--- a/COMP9120 Assignment Participation.docx
+++ b/COMP9120 Assignment Participation.docx
@@ -279,6 +279,13 @@
                               </w:rPr>
                               <w:t>usic</w:t>
                             </w:r>
+                            <w:r>
+                              <w:rPr>
+                                <w:rFonts w:hint="eastAsia"/>
+                                <w:lang w:val="en-US" w:eastAsia="zh-CN"/>
+                              </w:rPr>
+                              <w:t xml:space="preserve"> assignment</w:t>
+                            </w:r>
                           </w:p>
                         </w:txbxContent>
                       </wps:txbx>
@@ -337,6 +344,13 @@
                           <w:lang w:val="en-US" w:eastAsia="zh-CN"/>
                         </w:rPr>
                         <w:t>usic</w:t>
+                      </w:r>
+                      <w:r>
+                        <w:rPr>
+                          <w:rFonts w:hint="eastAsia"/>
+                          <w:lang w:val="en-US" w:eastAsia="zh-CN"/>
+                        </w:rPr>
+                        <w:t xml:space="preserve"> assignment</w:t>
                       </w:r>
                     </w:p>
                   </w:txbxContent>
@@ -3155,13 +3169,7 @@
                                     <w:rPr>
                                       <w:lang w:val="en-US"/>
                                     </w:rPr>
-                                    <w:t xml:space="preserve">Ruiqi </w:t>
-                                  </w:r>
-                                  <w:r>
-                                    <w:rPr>
-                                      <w:lang w:val="en-US"/>
-                                    </w:rPr>
-                                    <w:t>Jiang</w:t>
+                                    <w:t>Ruiqi Jiang</w:t>
                                   </w:r>
                                 </w:p>
                               </w:txbxContent>
@@ -3196,13 +3204,7 @@
                               <w:rPr>
                                 <w:lang w:val="en-US"/>
                               </w:rPr>
-                              <w:t xml:space="preserve">Ruiqi </w:t>
-                            </w:r>
-                            <w:r>
-                              <w:rPr>
-                                <w:lang w:val="en-US"/>
-                              </w:rPr>
-                              <w:t>Jiang</w:t>
+                              <w:t>Ruiqi Jiang</w:t>
                             </w:r>
                           </w:p>
                         </w:txbxContent>

--- a/COMP9120 Assignment Participation.docx
+++ b/COMP9120 Assignment Participation.docx
@@ -279,13 +279,6 @@
                               </w:rPr>
                               <w:t>usic</w:t>
                             </w:r>
-                            <w:r>
-                              <w:rPr>
-                                <w:rFonts w:hint="eastAsia"/>
-                                <w:lang w:val="en-US" w:eastAsia="zh-CN"/>
-                              </w:rPr>
-                              <w:t xml:space="preserve"> assignment</w:t>
-                            </w:r>
                           </w:p>
                         </w:txbxContent>
                       </wps:txbx>
@@ -344,13 +337,6 @@
                           <w:lang w:val="en-US" w:eastAsia="zh-CN"/>
                         </w:rPr>
                         <w:t>usic</w:t>
-                      </w:r>
-                      <w:r>
-                        <w:rPr>
-                          <w:rFonts w:hint="eastAsia"/>
-                          <w:lang w:val="en-US" w:eastAsia="zh-CN"/>
-                        </w:rPr>
-                        <w:t xml:space="preserve"> assignment</w:t>
                       </w:r>
                     </w:p>
                   </w:txbxContent>
